--- a/Projeto Tableau/Relatório.docx
+++ b/Projeto Tableau/Relatório.docx
@@ -1,6 +1,6 @@
 
 <file path=word/document.xml><?xml version="1.0" encoding="utf-8"?>
-<w:document xmlns:wpc="http://schemas.microsoft.com/office/word/2010/wordprocessingCanvas" xmlns:mc="http://schemas.openxmlformats.org/markup-compatibility/2006" xmlns:o="urn:schemas-microsoft-com:office:office" xmlns:r="http://schemas.openxmlformats.org/officeDocument/2006/relationships" xmlns:m="http://schemas.openxmlformats.org/officeDocument/2006/math" xmlns:v="urn:schemas-microsoft-com:vml" xmlns:wp14="http://schemas.microsoft.com/office/word/2010/wordprocessingDrawing" xmlns:wp="http://schemas.openxmlformats.org/drawingml/2006/wordprocessingDrawing" xmlns:w10="urn:schemas-microsoft-com:office:word" xmlns:w="http://schemas.openxmlformats.org/wordprocessingml/2006/main" xmlns:w14="http://schemas.microsoft.com/office/word/2010/wordml" xmlns:w15="http://schemas.microsoft.com/office/word/2012/wordml" xmlns:wpg="http://schemas.microsoft.com/office/word/2010/wordprocessingGroup" xmlns:wpi="http://schemas.microsoft.com/office/word/2010/wordprocessingInk" xmlns:wne="http://schemas.microsoft.com/office/word/2006/wordml" xmlns:wps="http://schemas.microsoft.com/office/word/2010/wordprocessingShape" mc:Ignorable="w14 w15 wp14">
+<w:document xmlns:wpc="http://schemas.microsoft.com/office/word/2010/wordprocessingCanvas" xmlns:cx="http://schemas.microsoft.com/office/drawing/2014/chartex" xmlns:cx1="http://schemas.microsoft.com/office/drawing/2015/9/8/chartex" xmlns:cx2="http://schemas.microsoft.com/office/drawing/2015/10/21/chartex" xmlns:cx3="http://schemas.microsoft.com/office/drawing/2016/5/9/chartex" xmlns:cx4="http://schemas.microsoft.com/office/drawing/2016/5/10/chartex" xmlns:cx5="http://schemas.microsoft.com/office/drawing/2016/5/11/chartex" xmlns:cx6="http://schemas.microsoft.com/office/drawing/2016/5/12/chartex" xmlns:cx7="http://schemas.microsoft.com/office/drawing/2016/5/13/chartex" xmlns:cx8="http://schemas.microsoft.com/office/drawing/2016/5/14/chartex" xmlns:mc="http://schemas.openxmlformats.org/markup-compatibility/2006" xmlns:aink="http://schemas.microsoft.com/office/drawing/2016/ink" xmlns:am3d="http://schemas.microsoft.com/office/drawing/2017/model3d" xmlns:o="urn:schemas-microsoft-com:office:office" xmlns:r="http://schemas.openxmlformats.org/officeDocument/2006/relationships" xmlns:m="http://schemas.openxmlformats.org/officeDocument/2006/math" xmlns:v="urn:schemas-microsoft-com:vml" xmlns:wp14="http://schemas.microsoft.com/office/word/2010/wordprocessingDrawing" xmlns:wp="http://schemas.openxmlformats.org/drawingml/2006/wordprocessingDrawing" xmlns:w10="urn:schemas-microsoft-com:office:word" xmlns:w="http://schemas.openxmlformats.org/wordprocessingml/2006/main" xmlns:w14="http://schemas.microsoft.com/office/word/2010/wordml" xmlns:w15="http://schemas.microsoft.com/office/word/2012/wordml" xmlns:w16cid="http://schemas.microsoft.com/office/word/2016/wordml/cid" xmlns:w16se="http://schemas.microsoft.com/office/word/2015/wordml/symex" xmlns:wpg="http://schemas.microsoft.com/office/word/2010/wordprocessingGroup" xmlns:wpi="http://schemas.microsoft.com/office/word/2010/wordprocessingInk" xmlns:wne="http://schemas.microsoft.com/office/word/2006/wordml" xmlns:wps="http://schemas.microsoft.com/office/word/2010/wordprocessingShape" mc:Ignorable="w14 w15 w16se w16cid wp14">
   <w:body>
     <w:p>
       <w:pPr>
@@ -42,6 +42,18 @@
         <w:pStyle w:val="PargrafodaLista"/>
         <w:numPr>
           <w:ilvl w:val="1"/>
+          <w:numId w:val="1"/>
+        </w:numPr>
+      </w:pPr>
+      <w:r>
+        <w:t>Versão Inicial</w:t>
+      </w:r>
+    </w:p>
+    <w:p>
+      <w:pPr>
+        <w:pStyle w:val="PargrafodaLista"/>
+        <w:numPr>
+          <w:ilvl w:val="2"/>
           <w:numId w:val="1"/>
         </w:numPr>
       </w:pPr>
@@ -58,6 +70,30 @@
       <w:pPr>
         <w:pStyle w:val="PargrafodaLista"/>
         <w:numPr>
+          <w:ilvl w:val="1"/>
+          <w:numId w:val="1"/>
+        </w:numPr>
+      </w:pPr>
+      <w:r>
+        <w:t>Versão Final</w:t>
+      </w:r>
+    </w:p>
+    <w:p>
+      <w:pPr>
+        <w:pStyle w:val="PargrafodaLista"/>
+        <w:numPr>
+          <w:ilvl w:val="2"/>
+          <w:numId w:val="1"/>
+        </w:numPr>
+      </w:pPr>
+      <w:r>
+        <w:t>https://public.tableau.com/profile/thiago.de.queiroz.dias#!/vizhome/udacityDataScienceII-Titanic_Final/Histria1?publish=yes</w:t>
+      </w:r>
+    </w:p>
+    <w:p>
+      <w:pPr>
+        <w:pStyle w:val="PargrafodaLista"/>
+        <w:numPr>
           <w:ilvl w:val="0"/>
           <w:numId w:val="1"/>
         </w:numPr>
@@ -255,6 +291,439 @@
       </w:pPr>
       <w:r>
         <w:t>Histogramas utilizados para visualização de frequência dos dados, para ajudar o observador a identificar a distribuição dos dados.</w:t>
+      </w:r>
+    </w:p>
+    <w:p>
+      <w:pPr>
+        <w:pStyle w:val="PargrafodaLista"/>
+        <w:numPr>
+          <w:ilvl w:val="0"/>
+          <w:numId w:val="1"/>
+        </w:numPr>
+        <w:rPr>
+          <w:b/>
+        </w:rPr>
+      </w:pPr>
+      <w:r>
+        <w:rPr>
+          <w:b/>
+        </w:rPr>
+        <w:t>Comentários</w:t>
+      </w:r>
+      <w:r>
+        <w:rPr>
+          <w:b/>
+        </w:rPr>
+        <w:t>/Feedback</w:t>
+      </w:r>
+    </w:p>
+    <w:p>
+      <w:pPr>
+        <w:pStyle w:val="PargrafodaLista"/>
+        <w:numPr>
+          <w:ilvl w:val="1"/>
+          <w:numId w:val="1"/>
+        </w:numPr>
+        <w:rPr>
+          <w:b/>
+        </w:rPr>
+      </w:pPr>
+      <w:proofErr w:type="spellStart"/>
+      <w:r>
+        <w:rPr>
+          <w:b/>
+        </w:rPr>
+        <w:t>Cainã</w:t>
+      </w:r>
+      <w:proofErr w:type="spellEnd"/>
+      <w:r>
+        <w:rPr>
+          <w:b/>
+        </w:rPr>
+        <w:t xml:space="preserve"> Ferreira:</w:t>
+      </w:r>
+    </w:p>
+    <w:p>
+      <w:pPr>
+        <w:pStyle w:val="PargrafodaLista"/>
+        <w:numPr>
+          <w:ilvl w:val="2"/>
+          <w:numId w:val="1"/>
+        </w:numPr>
+        <w:shd w:val="clear" w:color="auto" w:fill="FFFFFF"/>
+        <w:spacing w:after="0" w:line="240" w:lineRule="auto"/>
+        <w:rPr>
+          <w:rFonts w:ascii="Arial" w:eastAsia="Times New Roman" w:hAnsi="Arial" w:cs="Arial"/>
+          <w:color w:val="222222"/>
+          <w:sz w:val="19"/>
+          <w:szCs w:val="19"/>
+          <w:lang w:eastAsia="pt-BR"/>
+        </w:rPr>
+      </w:pPr>
+      <w:r>
+        <w:rPr>
+          <w:rFonts w:ascii="Arial" w:eastAsia="Times New Roman" w:hAnsi="Arial" w:cs="Arial"/>
+          <w:b/>
+          <w:color w:val="222222"/>
+          <w:sz w:val="19"/>
+          <w:szCs w:val="19"/>
+          <w:shd w:val="clear" w:color="auto" w:fill="FFFFFF"/>
+          <w:lang w:eastAsia="pt-BR"/>
+        </w:rPr>
+        <w:t>Comentário:</w:t>
+      </w:r>
+      <w:r>
+        <w:rPr>
+          <w:rFonts w:ascii="Arial" w:eastAsia="Times New Roman" w:hAnsi="Arial" w:cs="Arial"/>
+          <w:color w:val="222222"/>
+          <w:sz w:val="19"/>
+          <w:szCs w:val="19"/>
+          <w:shd w:val="clear" w:color="auto" w:fill="FFFFFF"/>
+          <w:lang w:eastAsia="pt-BR"/>
+        </w:rPr>
+        <w:t xml:space="preserve"> </w:t>
+      </w:r>
+      <w:r>
+        <w:rPr>
+          <w:rFonts w:ascii="Arial" w:eastAsia="Times New Roman" w:hAnsi="Arial" w:cs="Arial"/>
+          <w:color w:val="222222"/>
+          <w:sz w:val="19"/>
+          <w:szCs w:val="19"/>
+          <w:shd w:val="clear" w:color="auto" w:fill="FFFFFF"/>
+          <w:lang w:eastAsia="pt-BR"/>
+        </w:rPr>
+        <w:t>“</w:t>
+      </w:r>
+      <w:r>
+        <w:rPr>
+          <w:rFonts w:ascii="Arial" w:eastAsia="Times New Roman" w:hAnsi="Arial" w:cs="Arial"/>
+          <w:color w:val="222222"/>
+          <w:sz w:val="19"/>
+          <w:szCs w:val="19"/>
+          <w:shd w:val="clear" w:color="auto" w:fill="FFFFFF"/>
+          <w:lang w:eastAsia="pt-BR"/>
+        </w:rPr>
+        <w:t>Na primeira visão, achei tudo ok e claro de se entender.</w:t>
+      </w:r>
+      <w:r>
+        <w:rPr>
+          <w:rFonts w:ascii="Arial" w:eastAsia="Times New Roman" w:hAnsi="Arial" w:cs="Arial"/>
+          <w:color w:val="222222"/>
+          <w:sz w:val="19"/>
+          <w:szCs w:val="19"/>
+          <w:shd w:val="clear" w:color="auto" w:fill="FFFFFF"/>
+          <w:lang w:eastAsia="pt-BR"/>
+        </w:rPr>
+        <w:br/>
+      </w:r>
+      <w:r>
+        <w:rPr>
+          <w:rFonts w:ascii="Arial" w:eastAsia="Times New Roman" w:hAnsi="Arial" w:cs="Arial"/>
+          <w:color w:val="222222"/>
+          <w:sz w:val="19"/>
+          <w:szCs w:val="19"/>
+          <w:lang w:eastAsia="pt-BR"/>
+        </w:rPr>
+        <w:t>Na segunda visão, achei um pouco difícil de visualizar a quantidade de sobrevivência por fare. acho que mudar o tipo de gráfico talvez já resolveria. (uma pizza, talvez?)</w:t>
+      </w:r>
+      <w:r>
+        <w:rPr>
+          <w:rFonts w:ascii="Arial" w:eastAsia="Times New Roman" w:hAnsi="Arial" w:cs="Arial"/>
+          <w:color w:val="222222"/>
+          <w:sz w:val="19"/>
+          <w:szCs w:val="19"/>
+          <w:lang w:eastAsia="pt-BR"/>
+        </w:rPr>
+        <w:br/>
+        <w:t>Em "sobrevivência por título", corrigir o texto do item 2. está "</w:t>
+      </w:r>
+      <w:proofErr w:type="spellStart"/>
+      <w:r>
+        <w:rPr>
+          <w:rFonts w:ascii="Arial" w:eastAsia="Times New Roman" w:hAnsi="Arial" w:cs="Arial"/>
+          <w:color w:val="222222"/>
+          <w:sz w:val="19"/>
+          <w:szCs w:val="19"/>
+          <w:lang w:eastAsia="pt-BR"/>
+        </w:rPr>
+        <w:t>refleteu</w:t>
+      </w:r>
+      <w:proofErr w:type="spellEnd"/>
+      <w:r>
+        <w:rPr>
+          <w:rFonts w:ascii="Arial" w:eastAsia="Times New Roman" w:hAnsi="Arial" w:cs="Arial"/>
+          <w:color w:val="222222"/>
+          <w:sz w:val="19"/>
+          <w:szCs w:val="19"/>
+          <w:lang w:eastAsia="pt-BR"/>
+        </w:rPr>
+        <w:t>".</w:t>
+      </w:r>
+      <w:r>
+        <w:rPr>
+          <w:rFonts w:ascii="Arial" w:eastAsia="Times New Roman" w:hAnsi="Arial" w:cs="Arial"/>
+          <w:color w:val="222222"/>
+          <w:sz w:val="19"/>
+          <w:szCs w:val="19"/>
+          <w:lang w:eastAsia="pt-BR"/>
+        </w:rPr>
+        <w:t xml:space="preserve"> D</w:t>
+      </w:r>
+      <w:r>
+        <w:rPr>
+          <w:rFonts w:ascii="Arial" w:eastAsia="Times New Roman" w:hAnsi="Arial" w:cs="Arial"/>
+          <w:color w:val="222222"/>
+          <w:sz w:val="19"/>
+          <w:szCs w:val="19"/>
+          <w:lang w:eastAsia="pt-BR"/>
+        </w:rPr>
+        <w:t>e resto, achei bom e de fácil entendimento</w:t>
+      </w:r>
+      <w:r>
+        <w:rPr>
+          <w:rFonts w:ascii="Arial" w:eastAsia="Times New Roman" w:hAnsi="Arial" w:cs="Arial"/>
+          <w:color w:val="222222"/>
+          <w:sz w:val="19"/>
+          <w:szCs w:val="19"/>
+          <w:lang w:eastAsia="pt-BR"/>
+        </w:rPr>
+        <w:t>”.</w:t>
+      </w:r>
+    </w:p>
+    <w:p>
+      <w:pPr>
+        <w:pStyle w:val="PargrafodaLista"/>
+        <w:numPr>
+          <w:ilvl w:val="2"/>
+          <w:numId w:val="1"/>
+        </w:numPr>
+        <w:shd w:val="clear" w:color="auto" w:fill="FFFFFF"/>
+        <w:spacing w:after="0" w:line="240" w:lineRule="auto"/>
+        <w:rPr>
+          <w:rFonts w:ascii="Arial" w:eastAsia="Times New Roman" w:hAnsi="Arial" w:cs="Arial"/>
+          <w:color w:val="222222"/>
+          <w:sz w:val="19"/>
+          <w:szCs w:val="19"/>
+          <w:lang w:eastAsia="pt-BR"/>
+        </w:rPr>
+      </w:pPr>
+      <w:r>
+        <w:rPr>
+          <w:rFonts w:ascii="Arial" w:eastAsia="Times New Roman" w:hAnsi="Arial" w:cs="Arial"/>
+          <w:b/>
+          <w:color w:val="222222"/>
+          <w:sz w:val="19"/>
+          <w:szCs w:val="19"/>
+          <w:shd w:val="clear" w:color="auto" w:fill="FFFFFF"/>
+          <w:lang w:eastAsia="pt-BR"/>
+        </w:rPr>
+        <w:t>Revisão:</w:t>
+      </w:r>
+      <w:r>
+        <w:rPr>
+          <w:rFonts w:ascii="Arial" w:eastAsia="Times New Roman" w:hAnsi="Arial" w:cs="Arial"/>
+          <w:color w:val="222222"/>
+          <w:sz w:val="19"/>
+          <w:szCs w:val="19"/>
+          <w:lang w:eastAsia="pt-BR"/>
+        </w:rPr>
+        <w:t xml:space="preserve"> </w:t>
+      </w:r>
+      <w:r>
+        <w:rPr>
+          <w:rFonts w:ascii="Arial" w:eastAsia="Times New Roman" w:hAnsi="Arial" w:cs="Arial"/>
+          <w:color w:val="222222"/>
+          <w:sz w:val="19"/>
+          <w:szCs w:val="19"/>
+          <w:lang w:eastAsia="pt-BR"/>
+        </w:rPr>
+        <w:t xml:space="preserve">Correção ortográfica realizada e criação de tabela com o detalhamento dos valores </w:t>
+      </w:r>
+      <w:proofErr w:type="gramStart"/>
+      <w:r>
+        <w:rPr>
+          <w:rFonts w:ascii="Arial" w:eastAsia="Times New Roman" w:hAnsi="Arial" w:cs="Arial"/>
+          <w:color w:val="222222"/>
+          <w:sz w:val="19"/>
+          <w:szCs w:val="19"/>
+          <w:lang w:eastAsia="pt-BR"/>
+        </w:rPr>
+        <w:t>de Fare</w:t>
+      </w:r>
+      <w:proofErr w:type="gramEnd"/>
+      <w:r>
+        <w:rPr>
+          <w:rFonts w:ascii="Arial" w:eastAsia="Times New Roman" w:hAnsi="Arial" w:cs="Arial"/>
+          <w:color w:val="222222"/>
+          <w:sz w:val="19"/>
+          <w:szCs w:val="19"/>
+          <w:lang w:eastAsia="pt-BR"/>
+        </w:rPr>
+        <w:t xml:space="preserve"> para melhor exibição dos números.</w:t>
+      </w:r>
+    </w:p>
+    <w:p>
+      <w:pPr>
+        <w:pStyle w:val="PargrafodaLista"/>
+        <w:numPr>
+          <w:ilvl w:val="1"/>
+          <w:numId w:val="1"/>
+        </w:numPr>
+        <w:rPr>
+          <w:b/>
+        </w:rPr>
+      </w:pPr>
+      <w:r>
+        <w:rPr>
+          <w:b/>
+        </w:rPr>
+        <w:t xml:space="preserve">Fernando </w:t>
+      </w:r>
+      <w:proofErr w:type="spellStart"/>
+      <w:r>
+        <w:rPr>
+          <w:b/>
+        </w:rPr>
+        <w:t>Gimênes</w:t>
+      </w:r>
+      <w:proofErr w:type="spellEnd"/>
+      <w:r>
+        <w:rPr>
+          <w:b/>
+        </w:rPr>
+        <w:t>:</w:t>
+      </w:r>
+    </w:p>
+    <w:p>
+      <w:pPr>
+        <w:pStyle w:val="PargrafodaLista"/>
+        <w:numPr>
+          <w:ilvl w:val="2"/>
+          <w:numId w:val="1"/>
+        </w:numPr>
+        <w:shd w:val="clear" w:color="auto" w:fill="FFFFFF"/>
+        <w:spacing w:after="0" w:line="240" w:lineRule="auto"/>
+        <w:rPr>
+          <w:rFonts w:ascii="Arial" w:eastAsia="Times New Roman" w:hAnsi="Arial" w:cs="Arial"/>
+          <w:color w:val="222222"/>
+          <w:sz w:val="19"/>
+          <w:szCs w:val="19"/>
+          <w:lang w:eastAsia="pt-BR"/>
+        </w:rPr>
+      </w:pPr>
+      <w:r>
+        <w:rPr>
+          <w:rFonts w:ascii="Arial" w:eastAsia="Times New Roman" w:hAnsi="Arial" w:cs="Arial"/>
+          <w:b/>
+          <w:color w:val="222222"/>
+          <w:sz w:val="19"/>
+          <w:szCs w:val="19"/>
+          <w:shd w:val="clear" w:color="auto" w:fill="FFFFFF"/>
+          <w:lang w:eastAsia="pt-BR"/>
+        </w:rPr>
+        <w:t>Comentário:</w:t>
+      </w:r>
+      <w:r>
+        <w:rPr>
+          <w:rFonts w:ascii="Arial" w:eastAsia="Times New Roman" w:hAnsi="Arial" w:cs="Arial"/>
+          <w:color w:val="222222"/>
+          <w:sz w:val="19"/>
+          <w:szCs w:val="19"/>
+          <w:shd w:val="clear" w:color="auto" w:fill="FFFFFF"/>
+          <w:lang w:eastAsia="pt-BR"/>
+        </w:rPr>
+        <w:t xml:space="preserve"> “</w:t>
+      </w:r>
+      <w:r>
+        <w:rPr>
+          <w:rFonts w:ascii="Arial" w:eastAsia="Times New Roman" w:hAnsi="Arial" w:cs="Arial"/>
+          <w:color w:val="222222"/>
+          <w:sz w:val="19"/>
+          <w:szCs w:val="19"/>
+          <w:shd w:val="clear" w:color="auto" w:fill="FFFFFF"/>
+          <w:lang w:eastAsia="pt-BR"/>
+        </w:rPr>
+        <w:t>A visualização está bem legal e intuitiva. As cores estão descrevendo bem o significado da informação, mas senti falta de um painel com valores macros e totais como uma introdução da análise para nortear melhor quem irá ver os detalhes</w:t>
+      </w:r>
+      <w:r>
+        <w:rPr>
+          <w:rFonts w:ascii="Arial" w:eastAsia="Times New Roman" w:hAnsi="Arial" w:cs="Arial"/>
+          <w:color w:val="222222"/>
+          <w:sz w:val="19"/>
+          <w:szCs w:val="19"/>
+          <w:lang w:eastAsia="pt-BR"/>
+        </w:rPr>
+        <w:t>”.</w:t>
+      </w:r>
+    </w:p>
+    <w:p>
+      <w:pPr>
+        <w:pStyle w:val="PargrafodaLista"/>
+        <w:numPr>
+          <w:ilvl w:val="2"/>
+          <w:numId w:val="1"/>
+        </w:numPr>
+        <w:shd w:val="clear" w:color="auto" w:fill="FFFFFF"/>
+        <w:spacing w:after="0" w:line="240" w:lineRule="auto"/>
+        <w:rPr>
+          <w:rFonts w:ascii="Arial" w:eastAsia="Times New Roman" w:hAnsi="Arial" w:cs="Arial"/>
+          <w:color w:val="222222"/>
+          <w:sz w:val="19"/>
+          <w:szCs w:val="19"/>
+          <w:lang w:eastAsia="pt-BR"/>
+        </w:rPr>
+      </w:pPr>
+      <w:r>
+        <w:rPr>
+          <w:rFonts w:ascii="Arial" w:eastAsia="Times New Roman" w:hAnsi="Arial" w:cs="Arial"/>
+          <w:b/>
+          <w:color w:val="222222"/>
+          <w:sz w:val="19"/>
+          <w:szCs w:val="19"/>
+          <w:shd w:val="clear" w:color="auto" w:fill="FFFFFF"/>
+          <w:lang w:eastAsia="pt-BR"/>
+        </w:rPr>
+        <w:t>Revisão:</w:t>
+      </w:r>
+      <w:r>
+        <w:rPr>
+          <w:rFonts w:ascii="Arial" w:eastAsia="Times New Roman" w:hAnsi="Arial" w:cs="Arial"/>
+          <w:color w:val="222222"/>
+          <w:sz w:val="19"/>
+          <w:szCs w:val="19"/>
+          <w:lang w:eastAsia="pt-BR"/>
+        </w:rPr>
+        <w:t xml:space="preserve"> </w:t>
+      </w:r>
+      <w:r>
+        <w:rPr>
+          <w:rFonts w:ascii="Arial" w:eastAsia="Times New Roman" w:hAnsi="Arial" w:cs="Arial"/>
+          <w:color w:val="222222"/>
+          <w:sz w:val="19"/>
+          <w:szCs w:val="19"/>
+          <w:lang w:eastAsia="pt-BR"/>
+        </w:rPr>
+        <w:t>Criado novo painel com informações propostas</w:t>
+      </w:r>
+      <w:r>
+        <w:rPr>
+          <w:rFonts w:ascii="Arial" w:eastAsia="Times New Roman" w:hAnsi="Arial" w:cs="Arial"/>
+          <w:color w:val="222222"/>
+          <w:sz w:val="19"/>
+          <w:szCs w:val="19"/>
+          <w:lang w:eastAsia="pt-BR"/>
+        </w:rPr>
+        <w:t xml:space="preserve">, contendo </w:t>
+      </w:r>
+      <w:r>
+        <w:rPr>
+          <w:rFonts w:ascii="Arial" w:eastAsia="Times New Roman" w:hAnsi="Arial" w:cs="Arial"/>
+          <w:color w:val="222222"/>
+          <w:sz w:val="19"/>
+          <w:szCs w:val="19"/>
+          <w:lang w:eastAsia="pt-BR"/>
+        </w:rPr>
+        <w:t>total de passageiros, passageiros por range de idade, tabela detalhada de quantidade de passageiros e distribuição por sexo.</w:t>
       </w:r>
       <w:bookmarkStart w:id="0" w:name="_GoBack"/>
       <w:bookmarkEnd w:id="0"/>
@@ -262,20 +731,11 @@
     <w:p>
       <w:pPr>
         <w:pStyle w:val="PargrafodaLista"/>
-        <w:numPr>
-          <w:ilvl w:val="0"/>
-          <w:numId w:val="1"/>
-        </w:numPr>
-        <w:rPr>
-          <w:b/>
-        </w:rPr>
-      </w:pPr>
-      <w:r>
-        <w:rPr>
-          <w:b/>
-        </w:rPr>
-        <w:t>Comentários</w:t>
-      </w:r>
+        <w:ind w:left="2160"/>
+        <w:rPr>
+          <w:b/>
+        </w:rPr>
+      </w:pPr>
     </w:p>
     <w:p>
       <w:pPr>
@@ -329,8 +789,8 @@
 </file>
 
 <file path=word/numbering.xml><?xml version="1.0" encoding="utf-8"?>
-<w:numbering xmlns:wpc="http://schemas.microsoft.com/office/word/2010/wordprocessingCanvas" xmlns:mc="http://schemas.openxmlformats.org/markup-compatibility/2006" xmlns:o="urn:schemas-microsoft-com:office:office" xmlns:r="http://schemas.openxmlformats.org/officeDocument/2006/relationships" xmlns:m="http://schemas.openxmlformats.org/officeDocument/2006/math" xmlns:v="urn:schemas-microsoft-com:vml" xmlns:wp14="http://schemas.microsoft.com/office/word/2010/wordprocessingDrawing" xmlns:wp="http://schemas.openxmlformats.org/drawingml/2006/wordprocessingDrawing" xmlns:w10="urn:schemas-microsoft-com:office:word" xmlns:w="http://schemas.openxmlformats.org/wordprocessingml/2006/main" xmlns:w14="http://schemas.microsoft.com/office/word/2010/wordml" xmlns:w15="http://schemas.microsoft.com/office/word/2012/wordml" xmlns:wpg="http://schemas.microsoft.com/office/word/2010/wordprocessingGroup" xmlns:wpi="http://schemas.microsoft.com/office/word/2010/wordprocessingInk" xmlns:wne="http://schemas.microsoft.com/office/word/2006/wordml" xmlns:wps="http://schemas.microsoft.com/office/word/2010/wordprocessingShape" mc:Ignorable="w14 w15 wp14">
-  <w:abstractNum w:abstractNumId="0">
+<w:numbering xmlns:wpc="http://schemas.microsoft.com/office/word/2010/wordprocessingCanvas" xmlns:cx="http://schemas.microsoft.com/office/drawing/2014/chartex" xmlns:cx1="http://schemas.microsoft.com/office/drawing/2015/9/8/chartex" xmlns:cx2="http://schemas.microsoft.com/office/drawing/2015/10/21/chartex" xmlns:cx3="http://schemas.microsoft.com/office/drawing/2016/5/9/chartex" xmlns:cx4="http://schemas.microsoft.com/office/drawing/2016/5/10/chartex" xmlns:cx5="http://schemas.microsoft.com/office/drawing/2016/5/11/chartex" xmlns:cx6="http://schemas.microsoft.com/office/drawing/2016/5/12/chartex" xmlns:cx7="http://schemas.microsoft.com/office/drawing/2016/5/13/chartex" xmlns:cx8="http://schemas.microsoft.com/office/drawing/2016/5/14/chartex" xmlns:mc="http://schemas.openxmlformats.org/markup-compatibility/2006" xmlns:aink="http://schemas.microsoft.com/office/drawing/2016/ink" xmlns:am3d="http://schemas.microsoft.com/office/drawing/2017/model3d" xmlns:o="urn:schemas-microsoft-com:office:office" xmlns:r="http://schemas.openxmlformats.org/officeDocument/2006/relationships" xmlns:m="http://schemas.openxmlformats.org/officeDocument/2006/math" xmlns:v="urn:schemas-microsoft-com:vml" xmlns:wp14="http://schemas.microsoft.com/office/word/2010/wordprocessingDrawing" xmlns:wp="http://schemas.openxmlformats.org/drawingml/2006/wordprocessingDrawing" xmlns:w10="urn:schemas-microsoft-com:office:word" xmlns:w="http://schemas.openxmlformats.org/wordprocessingml/2006/main" xmlns:w14="http://schemas.microsoft.com/office/word/2010/wordml" xmlns:w15="http://schemas.microsoft.com/office/word/2012/wordml" xmlns:w16cid="http://schemas.microsoft.com/office/word/2016/wordml/cid" xmlns:w16se="http://schemas.microsoft.com/office/word/2015/wordml/symex" xmlns:wpg="http://schemas.microsoft.com/office/word/2010/wordprocessingGroup" xmlns:wpi="http://schemas.microsoft.com/office/word/2010/wordprocessingInk" xmlns:wne="http://schemas.microsoft.com/office/word/2006/wordml" xmlns:wps="http://schemas.microsoft.com/office/word/2010/wordprocessingShape" mc:Ignorable="w14 w15 w16se w16cid wp14">
+  <w:abstractNum w:abstractNumId="0" w15:restartNumberingAfterBreak="0">
     <w:nsid w:val="69E82F37"/>
     <w:multiLevelType w:val="hybridMultilevel"/>
     <w:tmpl w:val="105CF57A"/>
@@ -450,7 +910,7 @@
 </file>
 
 <file path=word/styles.xml><?xml version="1.0" encoding="utf-8"?>
-<w:styles xmlns:mc="http://schemas.openxmlformats.org/markup-compatibility/2006" xmlns:r="http://schemas.openxmlformats.org/officeDocument/2006/relationships" xmlns:w="http://schemas.openxmlformats.org/wordprocessingml/2006/main" xmlns:w14="http://schemas.microsoft.com/office/word/2010/wordml" xmlns:w15="http://schemas.microsoft.com/office/word/2012/wordml" mc:Ignorable="w14 w15">
+<w:styles xmlns:mc="http://schemas.openxmlformats.org/markup-compatibility/2006" xmlns:r="http://schemas.openxmlformats.org/officeDocument/2006/relationships" xmlns:w="http://schemas.openxmlformats.org/wordprocessingml/2006/main" xmlns:w14="http://schemas.microsoft.com/office/word/2010/wordml" xmlns:w15="http://schemas.microsoft.com/office/word/2012/wordml" xmlns:w16cid="http://schemas.microsoft.com/office/word/2016/wordml/cid" xmlns:w16se="http://schemas.microsoft.com/office/word/2015/wordml/symex" mc:Ignorable="w14 w15 w16se w16cid">
   <w:docDefaults>
     <w:rPrDefault>
       <w:rPr>
@@ -466,7 +926,7 @@
       </w:pPr>
     </w:pPrDefault>
   </w:docDefaults>
-  <w:latentStyles w:defLockedState="0" w:defUIPriority="99" w:defSemiHidden="0" w:defUnhideWhenUsed="0" w:defQFormat="0" w:count="371">
+  <w:latentStyles w:defLockedState="0" w:defUIPriority="99" w:defSemiHidden="0" w:defUnhideWhenUsed="0" w:defQFormat="0" w:count="375">
     <w:lsdException w:name="Normal" w:uiPriority="0" w:qFormat="1"/>
     <w:lsdException w:name="heading 1" w:uiPriority="9" w:qFormat="1"/>
     <w:lsdException w:name="heading 2" w:semiHidden="1" w:uiPriority="9" w:unhideWhenUsed="1" w:qFormat="1"/>
@@ -572,7 +1032,6 @@
     <w:lsdException w:name="HTML Sample" w:semiHidden="1" w:unhideWhenUsed="1"/>
     <w:lsdException w:name="HTML Typewriter" w:semiHidden="1" w:unhideWhenUsed="1"/>
     <w:lsdException w:name="HTML Variable" w:semiHidden="1" w:unhideWhenUsed="1"/>
-    <w:lsdException w:name="Normal Table" w:semiHidden="1" w:unhideWhenUsed="1"/>
     <w:lsdException w:name="annotation subject" w:semiHidden="1" w:unhideWhenUsed="1"/>
     <w:lsdException w:name="No List" w:semiHidden="1" w:unhideWhenUsed="1"/>
     <w:lsdException w:name="Outline List 1" w:semiHidden="1" w:unhideWhenUsed="1"/>
@@ -616,10 +1075,8 @@
     <w:lsdException w:name="Table Elegant" w:semiHidden="1" w:unhideWhenUsed="1"/>
     <w:lsdException w:name="Table Professional" w:semiHidden="1" w:unhideWhenUsed="1"/>
     <w:lsdException w:name="Table Subtle 1" w:semiHidden="1" w:unhideWhenUsed="1"/>
-    <w:lsdException w:name="Table Subtle 2" w:semiHidden="1" w:unhideWhenUsed="1"/>
     <w:lsdException w:name="Table Web 1" w:semiHidden="1" w:unhideWhenUsed="1"/>
     <w:lsdException w:name="Table Web 2" w:semiHidden="1" w:unhideWhenUsed="1"/>
-    <w:lsdException w:name="Table Web 3" w:semiHidden="1" w:unhideWhenUsed="1"/>
     <w:lsdException w:name="Balloon Text" w:semiHidden="1" w:unhideWhenUsed="1"/>
     <w:lsdException w:name="Table Grid" w:uiPriority="39"/>
     <w:lsdException w:name="Table Theme" w:semiHidden="1" w:unhideWhenUsed="1"/>
@@ -838,6 +1295,10 @@
     <w:lsdException w:name="List Table 5 Dark Accent 6" w:uiPriority="50"/>
     <w:lsdException w:name="List Table 6 Colorful Accent 6" w:uiPriority="51"/>
     <w:lsdException w:name="List Table 7 Colorful Accent 6" w:uiPriority="52"/>
+    <w:lsdException w:name="Mention" w:semiHidden="1" w:unhideWhenUsed="1"/>
+    <w:lsdException w:name="Smart Hyperlink" w:semiHidden="1" w:unhideWhenUsed="1"/>
+    <w:lsdException w:name="Hashtag" w:semiHidden="1" w:unhideWhenUsed="1"/>
+    <w:lsdException w:name="Unresolved Mention" w:semiHidden="1" w:unhideWhenUsed="1"/>
   </w:latentStyles>
   <w:style w:type="paragraph" w:default="1" w:styleId="Normal">
     <w:name w:val="Normal"/>
@@ -890,6 +1351,18 @@
     <w:rPr>
       <w:color w:val="0563C1" w:themeColor="hyperlink"/>
       <w:u w:val="single"/>
+    </w:rPr>
+  </w:style>
+  <w:style w:type="character" w:styleId="MenoPendente">
+    <w:name w:val="Unresolved Mention"/>
+    <w:basedOn w:val="Fontepargpadro"/>
+    <w:uiPriority w:val="99"/>
+    <w:semiHidden/>
+    <w:unhideWhenUsed/>
+    <w:rsid w:val="00101E17"/>
+    <w:rPr>
+      <w:color w:val="808080"/>
+      <w:shd w:val="clear" w:color="auto" w:fill="E6E6E6"/>
     </w:rPr>
   </w:style>
 </w:styles>

--- a/Projeto Tableau/Relatório.docx
+++ b/Projeto Tableau/Relatório.docx
@@ -57,7 +57,7 @@
           <w:numId w:val="1"/>
         </w:numPr>
       </w:pPr>
-      <w:hyperlink r:id="rId5" w:history="1">
+      <w:hyperlink r:id="rId5" w:anchor="!/vizhome/Titanic_417/Histria1?publish=yes" w:history="1">
         <w:r>
           <w:rPr>
             <w:rStyle w:val="Hyperlink"/>
@@ -86,9 +86,40 @@
           <w:numId w:val="1"/>
         </w:numPr>
       </w:pPr>
-      <w:r>
-        <w:t>https://public.tableau.com/profile/thiago.de.queiroz.dias#!/vizhome/udacityDataScienceII-Titanic_Final/Histria1?publish=yes</w:t>
-      </w:r>
+      <w:hyperlink r:id="rId6" w:history="1">
+        <w:r>
+          <w:rPr>
+            <w:rStyle w:val="Hyperlink"/>
+          </w:rPr>
+          <w:t>https://public.tableau.com/profile/thiago.de.queiroz.dias#!/vizhome/udacityDataScienceII-Titanic_Final/Histria1?publish=yes</w:t>
+        </w:r>
+      </w:hyperlink>
+    </w:p>
+    <w:p>
+      <w:pPr>
+        <w:pStyle w:val="PargrafodaLista"/>
+        <w:numPr>
+          <w:ilvl w:val="1"/>
+          <w:numId w:val="1"/>
+        </w:numPr>
+      </w:pPr>
+      <w:r>
+        <w:t>Versão Final Revisada</w:t>
+      </w:r>
+    </w:p>
+    <w:p>
+      <w:pPr>
+        <w:pStyle w:val="PargrafodaLista"/>
+        <w:numPr>
+          <w:ilvl w:val="2"/>
+          <w:numId w:val="1"/>
+        </w:numPr>
+      </w:pPr>
+      <w:r>
+        <w:t>https://public.tableau.com/profile/thiago.de.queiroz.dias#!/vizhome/udacityDataScienceII-Titanic_Final_Revisado/MulhereseCrianasPrimeiro?publish=yes</w:t>
+      </w:r>
+      <w:bookmarkStart w:id="0" w:name="_GoBack"/>
+      <w:bookmarkEnd w:id="0"/>
     </w:p>
     <w:p>
       <w:pPr>
@@ -195,7 +226,24 @@
         </w:numPr>
       </w:pPr>
       <w:r>
-        <w:t xml:space="preserve">A exploração teve foco na relação da incidência de sobrevivência por sexo, idade e classe social. </w:t>
+        <w:t>Utilizado</w:t>
+      </w:r>
+      <w:r>
+        <w:t xml:space="preserve"> recursos de </w:t>
+      </w:r>
+      <w:r>
+        <w:t xml:space="preserve">gráficos para visualização, cores para identidade, </w:t>
+      </w:r>
+      <w:proofErr w:type="spellStart"/>
+      <w:r>
+        <w:t>dashboards</w:t>
+      </w:r>
+      <w:proofErr w:type="spellEnd"/>
+      <w:r>
+        <w:t xml:space="preserve"> e </w:t>
+      </w:r>
+      <w:r>
+        <w:t>história da ferramenta.</w:t>
       </w:r>
     </w:p>
     <w:p>
@@ -207,21 +255,15 @@
         </w:numPr>
       </w:pPr>
       <w:r>
-        <w:t xml:space="preserve">Utilizando os recursos de </w:t>
-      </w:r>
-      <w:r>
-        <w:t xml:space="preserve">gráficos para visualização, cores para identidade, </w:t>
-      </w:r>
-      <w:proofErr w:type="spellStart"/>
-      <w:r>
-        <w:t>dashboards</w:t>
-      </w:r>
-      <w:proofErr w:type="spellEnd"/>
-      <w:r>
-        <w:t xml:space="preserve"> e </w:t>
-      </w:r>
-      <w:r>
-        <w:t>história da ferramenta.</w:t>
+        <w:t xml:space="preserve">É de conhecimento comum que em sinistros náuticos tentam-se salvar mulheres e crianças primeiro. O filme amplamente conhecido do incidente retrata tal prática. </w:t>
+      </w:r>
+      <w:proofErr w:type="gramStart"/>
+      <w:r>
+        <w:t>A análise se propõem</w:t>
+      </w:r>
+      <w:proofErr w:type="gramEnd"/>
+      <w:r>
+        <w:t xml:space="preserve"> à analisar justamente se tal orientação foi praticada de fato no caso do Titanic.</w:t>
       </w:r>
     </w:p>
     <w:p>
@@ -263,7 +305,27 @@
         </w:numPr>
       </w:pPr>
       <w:r>
-        <w:t>Criada identidade visual para as cores, ajudando o observador à identificar de imediato as informações de mortes e sobreviventes (vermelho e verde) e mulheres e homens (rosa e azul).</w:t>
+        <w:t xml:space="preserve">Criada identidade visual para as cores, ajudando o observador </w:t>
+      </w:r>
+      <w:proofErr w:type="gramStart"/>
+      <w:r>
+        <w:t>à</w:t>
+      </w:r>
+      <w:proofErr w:type="gramEnd"/>
+      <w:r>
+        <w:t xml:space="preserve"> identificar de imediato as informações de mortes e sobreviventes (vermelho e verde) e mulheres e homens (rosa e azul).</w:t>
+      </w:r>
+    </w:p>
+    <w:p>
+      <w:pPr>
+        <w:pStyle w:val="PargrafodaLista"/>
+        <w:numPr>
+          <w:ilvl w:val="1"/>
+          <w:numId w:val="1"/>
+        </w:numPr>
+      </w:pPr>
+      <w:r>
+        <w:t>Foi utilizada uma paleta de cores qualitativas para sexo e sobrevivência. Por questões culturais foi definida a cor rosa para designar o sexo feminino e azul para o másculo. Além do sexo, a sobrevivência ou não foi definida com as cores vermelha (não sobreviventes) e verde (sobreviventes), tais cores foram utilizadas para criar uma dicotomia positiva (verde) e negativa (vermelha).</w:t>
       </w:r>
     </w:p>
     <w:p>
@@ -517,6 +579,7 @@
           <w:shd w:val="clear" w:color="auto" w:fill="FFFFFF"/>
           <w:lang w:eastAsia="pt-BR"/>
         </w:rPr>
+        <w:lastRenderedPageBreak/>
         <w:t>Revisão:</w:t>
       </w:r>
       <w:r>
@@ -632,18 +695,7 @@
           <w:shd w:val="clear" w:color="auto" w:fill="FFFFFF"/>
           <w:lang w:eastAsia="pt-BR"/>
         </w:rPr>
-        <w:t xml:space="preserve"> “</w:t>
-      </w:r>
-      <w:r>
-        <w:rPr>
-          <w:rFonts w:ascii="Arial" w:eastAsia="Times New Roman" w:hAnsi="Arial" w:cs="Arial"/>
-          <w:color w:val="222222"/>
-          <w:sz w:val="19"/>
-          <w:szCs w:val="19"/>
-          <w:shd w:val="clear" w:color="auto" w:fill="FFFFFF"/>
-          <w:lang w:eastAsia="pt-BR"/>
-        </w:rPr>
-        <w:t>A visualização está bem legal e intuitiva. As cores estão descrevendo bem o significado da informação, mas senti falta de um painel com valores macros e totais como uma introdução da análise para nortear melhor quem irá ver os detalhes</w:t>
+        <w:t xml:space="preserve"> “A visualização está bem legal e intuitiva. As cores estão descrevendo bem o significado da informação, mas senti falta de um painel com valores macros e totais como uma introdução da análise para nortear melhor quem irá ver os detalhes</w:t>
       </w:r>
       <w:r>
         <w:rPr>
@@ -693,17 +745,7 @@
           <w:szCs w:val="19"/>
           <w:lang w:eastAsia="pt-BR"/>
         </w:rPr>
-        <w:t xml:space="preserve"> </w:t>
-      </w:r>
-      <w:r>
-        <w:rPr>
-          <w:rFonts w:ascii="Arial" w:eastAsia="Times New Roman" w:hAnsi="Arial" w:cs="Arial"/>
-          <w:color w:val="222222"/>
-          <w:sz w:val="19"/>
-          <w:szCs w:val="19"/>
-          <w:lang w:eastAsia="pt-BR"/>
-        </w:rPr>
-        <w:t>Criado novo painel com informações propostas</w:t>
+        <w:t xml:space="preserve"> Criado novo painel com informações propostas</w:t>
       </w:r>
       <w:r>
         <w:rPr>
@@ -725,8 +767,6 @@
         </w:rPr>
         <w:t>total de passageiros, passageiros por range de idade, tabela detalhada de quantidade de passageiros e distribuição por sexo.</w:t>
       </w:r>
-      <w:bookmarkStart w:id="0" w:name="_GoBack"/>
-      <w:bookmarkEnd w:id="0"/>
     </w:p>
     <w:p>
       <w:pPr>
@@ -1032,6 +1072,7 @@
     <w:lsdException w:name="HTML Sample" w:semiHidden="1" w:unhideWhenUsed="1"/>
     <w:lsdException w:name="HTML Typewriter" w:semiHidden="1" w:unhideWhenUsed="1"/>
     <w:lsdException w:name="HTML Variable" w:semiHidden="1" w:unhideWhenUsed="1"/>
+    <w:lsdException w:name="Normal Table" w:semiHidden="1" w:unhideWhenUsed="1"/>
     <w:lsdException w:name="annotation subject" w:semiHidden="1" w:unhideWhenUsed="1"/>
     <w:lsdException w:name="No List" w:semiHidden="1" w:unhideWhenUsed="1"/>
     <w:lsdException w:name="Outline List 1" w:semiHidden="1" w:unhideWhenUsed="1"/>
@@ -1075,8 +1116,10 @@
     <w:lsdException w:name="Table Elegant" w:semiHidden="1" w:unhideWhenUsed="1"/>
     <w:lsdException w:name="Table Professional" w:semiHidden="1" w:unhideWhenUsed="1"/>
     <w:lsdException w:name="Table Subtle 1" w:semiHidden="1" w:unhideWhenUsed="1"/>
+    <w:lsdException w:name="Table Subtle 2" w:semiHidden="1" w:unhideWhenUsed="1"/>
     <w:lsdException w:name="Table Web 1" w:semiHidden="1" w:unhideWhenUsed="1"/>
     <w:lsdException w:name="Table Web 2" w:semiHidden="1" w:unhideWhenUsed="1"/>
+    <w:lsdException w:name="Table Web 3" w:semiHidden="1" w:unhideWhenUsed="1"/>
     <w:lsdException w:name="Balloon Text" w:semiHidden="1" w:unhideWhenUsed="1"/>
     <w:lsdException w:name="Table Grid" w:uiPriority="39"/>
     <w:lsdException w:name="Table Theme" w:semiHidden="1" w:unhideWhenUsed="1"/>

--- a/Projeto Tableau/Relatório.docx
+++ b/Projeto Tableau/Relatório.docx
@@ -86,7 +86,7 @@
           <w:numId w:val="1"/>
         </w:numPr>
       </w:pPr>
-      <w:hyperlink r:id="rId6" w:history="1">
+      <w:hyperlink r:id="rId6" w:anchor="!/vizhome/udacityDataScienceII-Titanic_Final/Histria1?publish=yes" w:history="1">
         <w:r>
           <w:rPr>
             <w:rStyle w:val="Hyperlink"/>
@@ -115,9 +115,14 @@
           <w:numId w:val="1"/>
         </w:numPr>
       </w:pPr>
-      <w:r>
-        <w:t>https://public.tableau.com/profile/thiago.de.queiroz.dias#!/vizhome/udacityDataScienceII-Titanic_Final_Revisado/MulhereseCrianasPrimeiro?publish=yes</w:t>
-      </w:r>
+      <w:hyperlink r:id="rId7" w:history="1">
+        <w:r>
+          <w:rPr>
+            <w:rStyle w:val="Hyperlink"/>
+          </w:rPr>
+          <w:t>https://public.tableau.com/profile/thiago.de.queiroz.dias#!/vizhome/udacityDataScienceII-Titanic_Final_Revisado/MulhereseCrianasPrimeiro?publish=yes</w:t>
+        </w:r>
+      </w:hyperlink>
       <w:bookmarkStart w:id="0" w:name="_GoBack"/>
       <w:bookmarkEnd w:id="0"/>
     </w:p>
@@ -125,6 +130,30 @@
       <w:pPr>
         <w:pStyle w:val="PargrafodaLista"/>
         <w:numPr>
+          <w:ilvl w:val="1"/>
+          <w:numId w:val="1"/>
+        </w:numPr>
+      </w:pPr>
+      <w:r>
+        <w:t>Versão Final Revisada (2)</w:t>
+      </w:r>
+    </w:p>
+    <w:p>
+      <w:pPr>
+        <w:pStyle w:val="PargrafodaLista"/>
+        <w:numPr>
+          <w:ilvl w:val="2"/>
+          <w:numId w:val="1"/>
+        </w:numPr>
+      </w:pPr>
+      <w:r>
+        <w:t>https://public.tableau.com/profile/thiago.de.queiroz.dias#!/vizhome/udacityDataScienceII-Titanic_Final_Revisado_2/MulhereseCrianasPrimeiro?publish=yes</w:t>
+      </w:r>
+    </w:p>
+    <w:p>
+      <w:pPr>
+        <w:pStyle w:val="PargrafodaLista"/>
+        <w:numPr>
           <w:ilvl w:val="0"/>
           <w:numId w:val="1"/>
         </w:numPr>
@@ -264,6 +293,145 @@
       <w:proofErr w:type="gramEnd"/>
       <w:r>
         <w:t xml:space="preserve"> à analisar justamente se tal orientação foi praticada de fato no caso do Titanic.</w:t>
+      </w:r>
+    </w:p>
+    <w:p>
+      <w:pPr>
+        <w:pStyle w:val="PargrafodaLista"/>
+        <w:numPr>
+          <w:ilvl w:val="1"/>
+          <w:numId w:val="1"/>
+        </w:numPr>
+      </w:pPr>
+      <w:r>
+        <w:t xml:space="preserve">Como resultado de nossa análise, podemos confirmar nossa hipótese de que a máxima “Mulheres e crianças primeiro” foi realidade no acidente do Titanic. </w:t>
+      </w:r>
+    </w:p>
+    <w:p>
+      <w:pPr>
+        <w:pStyle w:val="PargrafodaLista"/>
+        <w:numPr>
+          <w:ilvl w:val="2"/>
+          <w:numId w:val="1"/>
+        </w:numPr>
+      </w:pPr>
+      <w:r>
+        <w:lastRenderedPageBreak/>
+        <w:t>Nesse gráfico, por exemplo, fica claro que, dos sobreviventes, a predominância foi do sexo feminino:</w:t>
+      </w:r>
+      <w:r>
+        <w:br/>
+      </w:r>
+      <w:r>
+        <w:rPr>
+          <w:noProof/>
+        </w:rPr>
+        <w:drawing>
+          <wp:inline distT="0" distB="0" distL="0" distR="0" wp14:anchorId="0289D0D9" wp14:editId="0EFC97C3">
+            <wp:extent cx="4648200" cy="4238625"/>
+            <wp:effectExtent l="0" t="0" r="0" b="9525"/>
+            <wp:docPr id="1" name="Imagem 1"/>
+            <wp:cNvGraphicFramePr>
+              <a:graphicFrameLocks xmlns:a="http://schemas.openxmlformats.org/drawingml/2006/main" noChangeAspect="1"/>
+            </wp:cNvGraphicFramePr>
+            <a:graphic xmlns:a="http://schemas.openxmlformats.org/drawingml/2006/main">
+              <a:graphicData uri="http://schemas.openxmlformats.org/drawingml/2006/picture">
+                <pic:pic xmlns:pic="http://schemas.openxmlformats.org/drawingml/2006/picture">
+                  <pic:nvPicPr>
+                    <pic:cNvPr id="1" name=""/>
+                    <pic:cNvPicPr/>
+                  </pic:nvPicPr>
+                  <pic:blipFill>
+                    <a:blip r:embed="rId8"/>
+                    <a:stretch>
+                      <a:fillRect/>
+                    </a:stretch>
+                  </pic:blipFill>
+                  <pic:spPr>
+                    <a:xfrm>
+                      <a:off x="0" y="0"/>
+                      <a:ext cx="4648200" cy="4238625"/>
+                    </a:xfrm>
+                    <a:prstGeom prst="rect">
+                      <a:avLst/>
+                    </a:prstGeom>
+                  </pic:spPr>
+                </pic:pic>
+              </a:graphicData>
+            </a:graphic>
+          </wp:inline>
+        </w:drawing>
+      </w:r>
+    </w:p>
+    <w:p>
+      <w:pPr>
+        <w:pStyle w:val="PargrafodaLista"/>
+        <w:numPr>
+          <w:ilvl w:val="2"/>
+          <w:numId w:val="1"/>
+        </w:numPr>
+      </w:pPr>
+      <w:r>
+        <w:t xml:space="preserve">Na imagem acima também podemos notar que a taxa de sobrevivência entre crianças foi equilibrada entre meninos e meninas, um sinal de que entre crianças não houve distinção de sexo para o resgate. Essa hipótese pode ser confirmada no gráfico abaixo, onde podemos notar que a taxa de sobrevivência decresce com o avanço da </w:t>
+      </w:r>
+      <w:r>
+        <w:lastRenderedPageBreak/>
+        <w:t>idade:</w:t>
+      </w:r>
+      <w:r>
+        <w:br/>
+      </w:r>
+      <w:r>
+        <w:rPr>
+          <w:noProof/>
+        </w:rPr>
+        <w:drawing>
+          <wp:inline distT="0" distB="0" distL="0" distR="0" wp14:anchorId="02664AA5" wp14:editId="2508F433">
+            <wp:extent cx="3448050" cy="4191000"/>
+            <wp:effectExtent l="0" t="0" r="0" b="0"/>
+            <wp:docPr id="3" name="Imagem 3"/>
+            <wp:cNvGraphicFramePr>
+              <a:graphicFrameLocks xmlns:a="http://schemas.openxmlformats.org/drawingml/2006/main" noChangeAspect="1"/>
+            </wp:cNvGraphicFramePr>
+            <a:graphic xmlns:a="http://schemas.openxmlformats.org/drawingml/2006/main">
+              <a:graphicData uri="http://schemas.openxmlformats.org/drawingml/2006/picture">
+                <pic:pic xmlns:pic="http://schemas.openxmlformats.org/drawingml/2006/picture">
+                  <pic:nvPicPr>
+                    <pic:cNvPr id="1" name=""/>
+                    <pic:cNvPicPr/>
+                  </pic:nvPicPr>
+                  <pic:blipFill>
+                    <a:blip r:embed="rId9"/>
+                    <a:stretch>
+                      <a:fillRect/>
+                    </a:stretch>
+                  </pic:blipFill>
+                  <pic:spPr>
+                    <a:xfrm>
+                      <a:off x="0" y="0"/>
+                      <a:ext cx="3448050" cy="4191000"/>
+                    </a:xfrm>
+                    <a:prstGeom prst="rect">
+                      <a:avLst/>
+                    </a:prstGeom>
+                  </pic:spPr>
+                </pic:pic>
+              </a:graphicData>
+            </a:graphic>
+          </wp:inline>
+        </w:drawing>
+      </w:r>
+    </w:p>
+    <w:p>
+      <w:pPr>
+        <w:pStyle w:val="PargrafodaLista"/>
+        <w:numPr>
+          <w:ilvl w:val="2"/>
+          <w:numId w:val="1"/>
+        </w:numPr>
+      </w:pPr>
+      <w:r>
+        <w:t>Assim fica claro que de fato crianças também tiveram prioridade no resgate.</w:t>
       </w:r>
     </w:p>
     <w:p>
@@ -497,6 +665,16 @@
           <w:lang w:eastAsia="pt-BR"/>
         </w:rPr>
         <w:br/>
+      </w:r>
+      <w:r>
+        <w:rPr>
+          <w:rFonts w:ascii="Arial" w:eastAsia="Times New Roman" w:hAnsi="Arial" w:cs="Arial"/>
+          <w:color w:val="222222"/>
+          <w:sz w:val="19"/>
+          <w:szCs w:val="19"/>
+          <w:lang w:eastAsia="pt-BR"/>
+        </w:rPr>
+        <w:lastRenderedPageBreak/>
         <w:t>Em "sobrevivência por título", corrigir o texto do item 2. está "</w:t>
       </w:r>
       <w:proofErr w:type="spellStart"/>
@@ -579,7 +757,6 @@
           <w:shd w:val="clear" w:color="auto" w:fill="FFFFFF"/>
           <w:lang w:eastAsia="pt-BR"/>
         </w:rPr>
-        <w:lastRenderedPageBreak/>
         <w:t>Revisão:</w:t>
       </w:r>
       <w:r>
